--- a/法令ファイル/企業担保登記規則/企業担保登記規則（昭和三十三年法務省令第三十八号）.docx
+++ b/法令ファイル/企業担保登記規則/企業担保登記規則（昭和三十三年法務省令第三十八号）.docx
@@ -130,35 +130,23 @@
     </w:p>
     <w:p>
       <w:pPr>
-        <w:pStyle w:val="Heading6"/>
+        <w:pStyle w:val="ListBullet"/>
         <w:ind w:left="880"/>
       </w:pPr>
       <w:r>
         <w:t>一</w:t>
-      </w:r>
-    </w:p>
-    <w:p>
-      <w:pPr>
-        <w:ind w:left="880"/>
-      </w:pPr>
-      <w:r>
+        <w:br/>
         <w:t>次号に規定する場合以外の場合にあつては、当該法人の代表者の資格を証する登記事項証明書</w:t>
       </w:r>
     </w:p>
     <w:p>
       <w:pPr>
-        <w:pStyle w:val="Heading6"/>
+        <w:pStyle w:val="ListBullet"/>
         <w:ind w:left="880"/>
       </w:pPr>
       <w:r>
         <w:t>二</w:t>
-      </w:r>
-    </w:p>
-    <w:p>
-      <w:pPr>
-        <w:ind w:left="880"/>
-      </w:pPr>
-      <w:r>
+        <w:br/>
         <w:t>支配人等（支配人その他の法令の規定により法人を代理することができる者であつて、その旨の登記がされているものをいう。以下この号及び第三項において同じ。）によつて登記の申請をする場合にあつては、当該支配人等の権限を証する登記事項証明書</w:t>
       </w:r>
     </w:p>
@@ -237,6 +225,8 @@
     <w:p>
       <w:r>
         <w:t>第十二条において準用する不動産登記規則（平成十七年法務省令第十八号）第五十六条第一項の規定による記載は、商業登記に関する受付帳にしなければならない。</w:t>
+        <w:br/>
+        <w:t>この場合において、受付番号は、商業登記に関する登記事件の受付番号と通し番号とする。</w:t>
       </w:r>
     </w:p>
     <w:p>
@@ -336,6 +326,8 @@
     <w:p>
       <w:r>
         <w:t>不動産登記規則第二条第一項、第三条第一号、第二号イ、第三号、第四号及び第五号、第五条第一項及び第二項、第七条、第十八条第八号、第九号及び第十一号、第二十四条から第二十六条まで、第二十八条第十五号から第十七号まで、第二十九条、第三十一条第二項、第三十四条第一項第一号及び第六号から第八号まで、第三十六条第四項、第三十七条から第三十九条まで、第四十一条から第四十六条まで、第四十七条（第三号イ（２）、（３）、（５）及び（６）を除く。）、第四十九条第一項、第五十条から第五十五条まで、第五十六条（第三項を除く。）、第五十七条から第六十三条まで、第六十四条第一項（第四号を除く。）及び第二項、第六十五条、第六十六条、第六十八条、第九十二条、第百四十六条、第百四十八条、第百五十条から第百五十五条まで、第百六十三条、第百六十四条、第百八十一条（第二項第三号を除く。）から第百八十二条の二まで、第百八十三条第一項第二号及び第二項、第百八十五条、第百八十九条第一項前段並びに第百九十二条の規定は、企業担保権に関する登記に準用する。</w:t>
+        <w:br/>
+        <w:t>この場合において、これらの規定（第六十五条第二項第五号イ、第六十八条第一項第五号イ、第百八十一条第二項及び第百八十五条第一項第一号イを除く。）中「不動産」とあるのは「企業担保権設定者である株式会社」と、「登記名義人」とあるのは「企業担保権者」と読み替えるほか、次の表の上欄に掲げる不動産登記規則の規定中同表の中欄に掲げる字句は、それぞれ同表の下欄に掲げる字句と読み替えるものとする。</w:t>
       </w:r>
     </w:p>
     <w:p>
@@ -379,7 +371,7 @@
         <w:pStyle w:val="Heading1"/>
       </w:pPr>
       <w:r>
-        <w:t>附　則（昭和三五年三月三一日法務省令第一〇号）</w:t>
+        <w:t>附則（昭和三五年三月三一日法務省令第一〇号）</w:t>
       </w:r>
     </w:p>
     <w:p>
@@ -405,7 +397,7 @@
         <w:pStyle w:val="Heading1"/>
       </w:pPr>
       <w:r>
-        <w:t>附　則（昭和三九年三月三一日法務省令第四八号）</w:t>
+        <w:t>附則（昭和三九年三月三一日法務省令第四八号）</w:t>
       </w:r>
     </w:p>
     <w:p>
@@ -432,6 +424,8 @@
     <w:p>
       <w:r>
         <w:t>この省令の施行の際先取特権、質権もしくは抵当権又は企業担保権に関する登記に弁済期の定めもしくは利息の支払時期の定め又は償還もしくは支払の方法の記載があるときは、登記官は、その記載を朱抹しなければならない。</w:t>
+        <w:br/>
+        <w:t>ただし、抵当証券の発行の定めのされている抵当権については、この限りでない。</w:t>
       </w:r>
     </w:p>
     <w:p>
@@ -444,7 +438,7 @@
         <w:pStyle w:val="Heading1"/>
       </w:pPr>
       <w:r>
-        <w:t>附　則（昭和四二年七月二九日法務省令第四〇号）</w:t>
+        <w:t>附則（昭和四二年七月二九日法務省令第四〇号）</w:t>
       </w:r>
     </w:p>
     <w:p>
@@ -462,7 +456,7 @@
         <w:pStyle w:val="Heading1"/>
       </w:pPr>
       <w:r>
-        <w:t>附　則（昭和四七年三月二五日法務省令第一六号）</w:t>
+        <w:t>附則（昭和四七年三月二五日法務省令第一六号）</w:t>
       </w:r>
     </w:p>
     <w:p>
@@ -480,7 +474,7 @@
         <w:pStyle w:val="Heading1"/>
       </w:pPr>
       <w:r>
-        <w:t>附　則（昭和四七年一二月二二日法務省令第七九号）</w:t>
+        <w:t>附則（昭和四七年一二月二二日法務省令第七九号）</w:t>
       </w:r>
     </w:p>
     <w:p>
@@ -498,7 +492,7 @@
         <w:pStyle w:val="Heading1"/>
       </w:pPr>
       <w:r>
-        <w:t>附　則（昭和五二年九月三日法務省令第五四号）</w:t>
+        <w:t>附則（昭和五二年九月三日法務省令第五四号）</w:t>
       </w:r>
     </w:p>
     <w:p>
@@ -524,10 +518,22 @@
         <w:pStyle w:val="Heading1"/>
       </w:pPr>
       <w:r>
-        <w:t>附　則（平成元年四月二八日法務省令第一五号）</w:t>
+        <w:t>附則（平成元年四月二八日法務省令第一五号）</w:t>
       </w:r>
     </w:p>
     <w:p>
+      <w:pPr>
+        <w:pStyle w:val="Heading5"/>
+        <w:ind w:left="440"/>
+      </w:pPr>
+      <w:r>
+        <w:t>１</w:t>
+      </w:r>
+    </w:p>
+    <w:p>
+      <w:pPr>
+        <w:ind w:left="440"/>
+      </w:pPr>
       <w:r>
         <w:t>この省令は、平成元年五月一日から施行する。</w:t>
       </w:r>
@@ -542,7 +548,7 @@
         <w:pStyle w:val="Heading1"/>
       </w:pPr>
       <w:r>
-        <w:t>附　則（平成一七年二月二八日法務省令第三一号）</w:t>
+        <w:t>附則（平成一七年二月二八日法務省令第三一号）</w:t>
       </w:r>
     </w:p>
     <w:p>
@@ -568,10 +574,22 @@
         <w:pStyle w:val="Heading1"/>
       </w:pPr>
       <w:r>
-        <w:t>附　則（平成一七年四月二〇日法務省令第六三号）</w:t>
+        <w:t>附則（平成一七年四月二〇日法務省令第六三号）</w:t>
       </w:r>
     </w:p>
     <w:p>
+      <w:pPr>
+        <w:pStyle w:val="Heading5"/>
+        <w:ind w:left="440"/>
+      </w:pPr>
+      <w:r>
+        <w:t>１</w:t>
+      </w:r>
+    </w:p>
+    <w:p>
+      <w:pPr>
+        <w:ind w:left="440"/>
+      </w:pPr>
       <w:r>
         <w:t>この省令は、公布の日から施行する。</w:t>
       </w:r>
@@ -603,7 +621,7 @@
         <w:pStyle w:val="Heading1"/>
       </w:pPr>
       <w:r>
-        <w:t>附　則（平成一八年二月九日法務省令第一五号）</w:t>
+        <w:t>附則（平成一八年二月九日法務省令第一五号）</w:t>
       </w:r>
     </w:p>
     <w:p>
@@ -629,7 +647,7 @@
         <w:pStyle w:val="Heading1"/>
       </w:pPr>
       <w:r>
-        <w:t>附　則（平成一八年三月二九日法務省令第二八号）</w:t>
+        <w:t>附則（平成一八年三月二九日法務省令第二八号）</w:t>
       </w:r>
     </w:p>
     <w:p>
@@ -655,7 +673,7 @@
         <w:pStyle w:val="Heading1"/>
       </w:pPr>
       <w:r>
-        <w:t>附　則（平成二〇年七月二二日法務省令第四六号）</w:t>
+        <w:t>附則（平成二〇年七月二二日法務省令第四六号）</w:t>
       </w:r>
     </w:p>
     <w:p>
@@ -681,7 +699,7 @@
         <w:pStyle w:val="Heading1"/>
       </w:pPr>
       <w:r>
-        <w:t>附　則（平成二三年三月二五日法務省令第五号）</w:t>
+        <w:t>附則（平成二三年三月二五日法務省令第五号）</w:t>
       </w:r>
     </w:p>
     <w:p>
@@ -695,23 +713,23 @@
     <w:p>
       <w:r>
         <w:t>この省令は、平成二十三年四月一日から施行する。</w:t>
+        <w:br/>
+        <w:t>ただし、次の各号に掲げる規定は、当該各号に定める日から施行する。</w:t>
       </w:r>
     </w:p>
     <w:p>
       <w:pPr>
-        <w:pStyle w:val="Heading6"/>
+        <w:pStyle w:val="ListBullet"/>
         <w:ind w:left="880"/>
       </w:pPr>
       <w:r>
         <w:t>一</w:t>
-      </w:r>
-    </w:p>
-    <w:p>
-      <w:pPr>
-        <w:ind w:left="880"/>
-      </w:pPr>
-      <w:r>
+        <w:br/>
         <w:t>第一条中不動産登記規則第六十四条、第六十九条、第百八十一条第二項、第百八十二条、第百八十二条の二及び別記第六号の改正規定、第八条の規定、第九条の規定、第十条中船舶登記規則第四十九条の改正規定（同令第百九十五条を削る改正規定を除く。）、第十一条中農業用動産抵当登記規則第四十条の改正規定（同令第百九十五条を削る改正規定を除く。）、第十二条の規定並びに第十四条の規定</w:t>
+        <w:br/>
+        <w:br/>
+        <w:br/>
+        <w:t>平成二十三年六月二十七日</w:t>
       </w:r>
     </w:p>
     <w:p>
@@ -724,10 +742,22 @@
         <w:pStyle w:val="Heading1"/>
       </w:pPr>
       <w:r>
-        <w:t>附　則（平成二七年九月二八日法務省令第四三号）</w:t>
+        <w:t>附則（平成二七年九月二八日法務省令第四三号）</w:t>
       </w:r>
     </w:p>
     <w:p>
+      <w:pPr>
+        <w:pStyle w:val="Heading5"/>
+        <w:ind w:left="440"/>
+      </w:pPr>
+      <w:r>
+        <w:t>１</w:t>
+      </w:r>
+    </w:p>
+    <w:p>
+      <w:pPr>
+        <w:ind w:left="440"/>
+      </w:pPr>
       <w:r>
         <w:t>この省令は、不動産登記令等の一部を改正する政令の施行の日（平成二十七年十一月二日）から施行する。</w:t>
       </w:r>
@@ -776,10 +806,22 @@
         <w:pStyle w:val="Heading1"/>
       </w:pPr>
       <w:r>
-        <w:t>附　則（令和二年三月三〇日法務省令第八号）</w:t>
+        <w:t>附則（令和二年三月三〇日法務省令第八号）</w:t>
       </w:r>
     </w:p>
     <w:p>
+      <w:pPr>
+        <w:pStyle w:val="Heading5"/>
+        <w:ind w:left="440"/>
+      </w:pPr>
+      <w:r>
+        <w:t>１</w:t>
+      </w:r>
+    </w:p>
+    <w:p>
+      <w:pPr>
+        <w:ind w:left="440"/>
+      </w:pPr>
       <w:r>
         <w:t>この省令は、令和二年三月三十日から施行する。</w:t>
       </w:r>
@@ -821,7 +863,7 @@
     </w:pPr>
     <w:r>
       <w:tab/>
-      <w:t>WeGov v0.1 - FTS141</w:t>
+      <w:t>WeGov v0.2 - FTS141</w:t>
     </w:r>
   </w:p>
 </w:ftr>
